--- a/R3-BMTK/Assignment3.docx
+++ b/R3-BMTK/Assignment3.docx
@@ -6,14 +6,15 @@
       <w:pPr>
         <w:rPr>
           <w:b/>
-        </w:rPr>
-      </w:pPr>
-      <w:r>
-        <w:rPr>
-          <w:b/>
           <w:sz w:val="32"/>
         </w:rPr>
-        <w:t>Assignment</w:t>
+      </w:pPr>
+      <w:r>
+        <w:rPr>
+          <w:b/>
+          <w:sz w:val="32"/>
+        </w:rPr>
+        <w:t>PART 1 – BMTK Tutorials</w:t>
       </w:r>
     </w:p>
     <w:p>
@@ -40,7 +41,20 @@
         </w:r>
       </w:hyperlink>
       <w:r>
-        <w:t>) has become an essential tool in developing many of the lab’s models.  The assignment is to complete a series of guides, walking you through the basics of how BMTK works.</w:t>
+        <w:t>) has become an essential tool in developing many of the lab’s models.  The assignment is to complete a series of guides</w:t>
+      </w:r>
+      <w:r>
+        <w:t xml:space="preserve"> and </w:t>
+      </w:r>
+      <w:r>
+        <w:rPr>
+          <w:b/>
+          <w:highlight w:val="yellow"/>
+        </w:rPr>
+        <w:t>turn in the resulting project files</w:t>
+      </w:r>
+      <w:r>
+        <w:t>, walking you through the basics of how BMTK works.</w:t>
       </w:r>
       <w:r>
         <w:t xml:space="preserve"> The guides can be found here: </w:t>
@@ -72,6 +86,25 @@
       <w:r>
         <w:t xml:space="preserve"> and search for additional python learning resources.</w:t>
       </w:r>
+      <w:r>
+        <w:t xml:space="preserve"> Libraries such as </w:t>
+      </w:r>
+      <w:proofErr w:type="spellStart"/>
+      <w:r>
+        <w:t>Numpy</w:t>
+      </w:r>
+      <w:proofErr w:type="spellEnd"/>
+      <w:r>
+        <w:t xml:space="preserve">, Pandas and </w:t>
+      </w:r>
+      <w:proofErr w:type="spellStart"/>
+      <w:r>
+        <w:t>Matplotlib</w:t>
+      </w:r>
+      <w:proofErr w:type="spellEnd"/>
+      <w:r>
+        <w:t xml:space="preserve"> may also be used, if you encounter a function definition you don’t understand documentation is usually available online via google.</w:t>
+      </w:r>
     </w:p>
     <w:p>
       <w:r>
@@ -170,154 +203,151 @@
         <w:t xml:space="preserve"> and you’re done!</w:t>
       </w:r>
     </w:p>
+    <w:p>
+      <w:pPr>
+        <w:rPr>
+          <w:b/>
+          <w:sz w:val="24"/>
+        </w:rPr>
+      </w:pPr>
+      <w:r>
+        <w:rPr>
+          <w:b/>
+          <w:sz w:val="24"/>
+        </w:rPr>
+        <w:t>02-Single_cell_Hoc_BMTK</w:t>
+      </w:r>
+    </w:p>
+    <w:p>
+      <w:r>
+        <w:t xml:space="preserve">Go through the </w:t>
+      </w:r>
+      <w:r>
+        <w:t xml:space="preserve">steps of creating your first BMTK network. The instructions have been updated recently to accommodate recent changes to the BTMK API. If you run into issues initializing your network you may be running an incorrect version of BMTK. Upgrade according to the troubleshooting section below. </w:t>
+      </w:r>
+    </w:p>
+    <w:p>
+      <w:pPr>
+        <w:rPr>
+          <w:b/>
+          <w:sz w:val="24"/>
+        </w:rPr>
+      </w:pPr>
+      <w:r>
+        <w:rPr>
+          <w:b/>
+          <w:sz w:val="24"/>
+        </w:rPr>
+        <w:t>03-Networked_Hoc_BMTK</w:t>
+      </w:r>
+    </w:p>
+    <w:p>
+      <w:r>
+        <w:t>Build a simple network based on your single cell code from the last tutorial.</w:t>
+      </w:r>
+    </w:p>
+    <w:p>
+      <w:pPr>
+        <w:rPr>
+          <w:b/>
+          <w:sz w:val="24"/>
+        </w:rPr>
+      </w:pPr>
+      <w:r>
+        <w:rPr>
+          <w:b/>
+          <w:sz w:val="24"/>
+        </w:rPr>
+        <w:t xml:space="preserve">10-Simple_Data_Manipulation, </w:t>
+      </w:r>
+      <w:r>
+        <w:rPr>
+          <w:b/>
+          <w:sz w:val="24"/>
+        </w:rPr>
+        <w:t>11-Advanced_BMTK</w:t>
+      </w:r>
+      <w:r>
+        <w:rPr>
+          <w:b/>
+          <w:sz w:val="24"/>
+        </w:rPr>
+        <w:t>, 99-Additional_BMTK_info</w:t>
+      </w:r>
+    </w:p>
+    <w:p>
+      <w:r>
+        <w:t xml:space="preserve">Nothing needs to be done with these documents. Thoroughly review and </w:t>
+      </w:r>
+      <w:r>
+        <w:rPr>
+          <w:b/>
+        </w:rPr>
+        <w:t xml:space="preserve">remember that </w:t>
+      </w:r>
+      <w:r>
+        <w:rPr>
+          <w:b/>
+        </w:rPr>
+        <w:t>these</w:t>
+      </w:r>
+      <w:r>
+        <w:rPr>
+          <w:b/>
+        </w:rPr>
+        <w:t xml:space="preserve"> resource</w:t>
+      </w:r>
+      <w:r>
+        <w:rPr>
+          <w:b/>
+        </w:rPr>
+        <w:t>s are</w:t>
+      </w:r>
+      <w:r>
+        <w:rPr>
+          <w:b/>
+        </w:rPr>
+        <w:t xml:space="preserve"> available </w:t>
+      </w:r>
+      <w:r>
+        <w:rPr>
+          <w:b/>
+        </w:rPr>
+        <w:t xml:space="preserve">to you </w:t>
+      </w:r>
+      <w:r>
+        <w:rPr>
+          <w:b/>
+        </w:rPr>
+        <w:t xml:space="preserve">when </w:t>
+      </w:r>
+      <w:r>
+        <w:rPr>
+          <w:b/>
+        </w:rPr>
+        <w:t xml:space="preserve">conducting research with </w:t>
+      </w:r>
+      <w:r>
+        <w:rPr>
+          <w:b/>
+        </w:rPr>
+        <w:t>later project</w:t>
+      </w:r>
+      <w:r>
+        <w:rPr>
+          <w:b/>
+        </w:rPr>
+        <w:t>s</w:t>
+      </w:r>
+      <w:r>
+        <w:t>.</w:t>
+      </w:r>
+    </w:p>
     <w:p/>
     <w:p>
       <w:pPr>
         <w:rPr>
           <w:b/>
-          <w:sz w:val="24"/>
-        </w:rPr>
-      </w:pPr>
-      <w:r>
-        <w:rPr>
-          <w:b/>
-          <w:sz w:val="24"/>
-        </w:rPr>
-        <w:t>02-Single_cell_Hoc_BMTK</w:t>
-      </w:r>
-    </w:p>
-    <w:p>
-      <w:r>
-        <w:t xml:space="preserve">Go through the </w:t>
-      </w:r>
-      <w:r>
-        <w:t xml:space="preserve">steps of creating your first BMTK network. The instructions have been updated recently to accommodate recent changes to the BTMK API. If you run into issues initializing your network you may be running an incorrect version of BMTK. Upgrade according to the troubleshooting section below. </w:t>
-      </w:r>
-    </w:p>
-    <w:p/>
-    <w:p>
-      <w:pPr>
-        <w:rPr>
-          <w:b/>
-          <w:sz w:val="24"/>
-        </w:rPr>
-      </w:pPr>
-      <w:r>
-        <w:rPr>
-          <w:b/>
-          <w:sz w:val="24"/>
-        </w:rPr>
-        <w:t>03-Networked_Hoc_BMTK</w:t>
-      </w:r>
-    </w:p>
-    <w:p>
-      <w:r>
-        <w:t>Build a simple network based on your single cell code from the last tutorial.</w:t>
-      </w:r>
-    </w:p>
-    <w:p/>
-    <w:p>
-      <w:pPr>
-        <w:rPr>
-          <w:b/>
-          <w:sz w:val="24"/>
-        </w:rPr>
-      </w:pPr>
-      <w:r>
-        <w:rPr>
-          <w:b/>
-          <w:sz w:val="24"/>
-        </w:rPr>
-        <w:t xml:space="preserve">10-Simple_Data_Manipulation, </w:t>
-      </w:r>
-      <w:r>
-        <w:rPr>
-          <w:b/>
-          <w:sz w:val="24"/>
-        </w:rPr>
-        <w:t>11-Advanced_BMTK</w:t>
-      </w:r>
-      <w:r>
-        <w:rPr>
-          <w:b/>
-          <w:sz w:val="24"/>
-        </w:rPr>
-        <w:t>, 99-Additional_BMTK_info</w:t>
-      </w:r>
-    </w:p>
-    <w:p>
-      <w:r>
-        <w:t xml:space="preserve">Nothing needs to be done with these documents. Thoroughly review and </w:t>
-      </w:r>
-      <w:r>
-        <w:rPr>
-          <w:b/>
-        </w:rPr>
-        <w:t xml:space="preserve">remember that </w:t>
-      </w:r>
-      <w:r>
-        <w:rPr>
-          <w:b/>
-        </w:rPr>
-        <w:t>these</w:t>
-      </w:r>
-      <w:r>
-        <w:rPr>
-          <w:b/>
-        </w:rPr>
-        <w:t xml:space="preserve"> resource</w:t>
-      </w:r>
-      <w:r>
-        <w:rPr>
-          <w:b/>
-        </w:rPr>
-        <w:t>s are</w:t>
-      </w:r>
-      <w:r>
-        <w:rPr>
-          <w:b/>
-        </w:rPr>
-        <w:t xml:space="preserve"> available </w:t>
-      </w:r>
-      <w:r>
-        <w:rPr>
-          <w:b/>
-        </w:rPr>
-        <w:t xml:space="preserve">to you </w:t>
-      </w:r>
-      <w:r>
-        <w:rPr>
-          <w:b/>
-        </w:rPr>
-        <w:t xml:space="preserve">when </w:t>
-      </w:r>
-      <w:r>
-        <w:rPr>
-          <w:b/>
-        </w:rPr>
-        <w:t xml:space="preserve">conducting research with </w:t>
-      </w:r>
-      <w:r>
-        <w:rPr>
-          <w:b/>
-        </w:rPr>
-        <w:t>later project</w:t>
-      </w:r>
-      <w:r>
-        <w:rPr>
-          <w:b/>
-        </w:rPr>
-        <w:t>s</w:t>
-      </w:r>
-      <w:r>
-        <w:t>.</w:t>
-      </w:r>
-    </w:p>
-    <w:p/>
-    <w:p>
-      <w:pPr>
-        <w:rPr>
-          <w:b/>
           <w:sz w:val="32"/>
         </w:rPr>
       </w:pPr>
@@ -384,12 +414,321 @@
       <w:r>
         <w:t>Updates to come as issues arise.</w:t>
       </w:r>
+    </w:p>
+    <w:p>
       <w:bookmarkStart w:id="0" w:name="_GoBack"/>
       <w:bookmarkEnd w:id="0"/>
     </w:p>
+    <w:p>
+      <w:pPr>
+        <w:rPr>
+          <w:b/>
+          <w:sz w:val="32"/>
+        </w:rPr>
+      </w:pPr>
+      <w:r>
+        <w:rPr>
+          <w:b/>
+          <w:sz w:val="32"/>
+        </w:rPr>
+        <w:lastRenderedPageBreak/>
+        <w:t>PART 2</w:t>
+      </w:r>
+      <w:r>
+        <w:rPr>
+          <w:b/>
+          <w:sz w:val="32"/>
+        </w:rPr>
+        <w:t xml:space="preserve"> – Hippocampus Code</w:t>
+      </w:r>
+    </w:p>
+    <w:p>
+      <w:r>
+        <w:t>Review the code provided for the Hippocampus model. (</w:t>
+      </w:r>
+      <w:hyperlink r:id="rId13" w:history="1">
+        <w:r>
+          <w:rPr>
+            <w:rStyle w:val="Hyperlink"/>
+          </w:rPr>
+          <w:t>https://missouri.box.com/s/fmso3zzfwu3388i13lh8r5eiezi9hjj0</w:t>
+        </w:r>
+      </w:hyperlink>
+      <w:r>
+        <w:t xml:space="preserve">)  From the </w:t>
+      </w:r>
+      <w:proofErr w:type="spellStart"/>
+      <w:r>
+        <w:rPr>
+          <w:b/>
+          <w:highlight w:val="yellow"/>
+        </w:rPr>
+        <w:t>GuntuBanks-bmtk</w:t>
+      </w:r>
+      <w:proofErr w:type="spellEnd"/>
+      <w:r>
+        <w:rPr>
+          <w:b/>
+          <w:highlight w:val="yellow"/>
+        </w:rPr>
+        <w:t xml:space="preserve"> folder</w:t>
+      </w:r>
+      <w:r>
+        <w:t xml:space="preserve"> in the provided zip - Use your new BMTK skills to understand and navigate the code. Pay special attention to the following files:</w:t>
+      </w:r>
+    </w:p>
+    <w:p>
+      <w:pPr>
+        <w:rPr>
+          <w:rFonts w:ascii="Courier New" w:hAnsi="Courier New" w:cs="Courier New"/>
+          <w:highlight w:val="lightGray"/>
+        </w:rPr>
+      </w:pPr>
+      <w:r>
+        <w:rPr>
+          <w:rFonts w:ascii="Courier New" w:hAnsi="Courier New" w:cs="Courier New"/>
+          <w:highlight w:val="lightGray"/>
+        </w:rPr>
+        <w:t>build_network.py</w:t>
+      </w:r>
+    </w:p>
+    <w:p>
+      <w:pPr>
+        <w:rPr>
+          <w:rFonts w:ascii="Courier New" w:hAnsi="Courier New" w:cs="Courier New"/>
+          <w:highlight w:val="lightGray"/>
+        </w:rPr>
+      </w:pPr>
+      <w:r>
+        <w:rPr>
+          <w:rFonts w:ascii="Courier New" w:hAnsi="Courier New" w:cs="Courier New"/>
+          <w:highlight w:val="lightGray"/>
+        </w:rPr>
+        <w:t>synapses.py</w:t>
+      </w:r>
+    </w:p>
+    <w:p>
+      <w:pPr>
+        <w:rPr>
+          <w:rFonts w:ascii="Courier New" w:hAnsi="Courier New" w:cs="Courier New"/>
+          <w:highlight w:val="lightGray"/>
+        </w:rPr>
+      </w:pPr>
+      <w:r>
+        <w:rPr>
+          <w:rFonts w:ascii="Courier New" w:hAnsi="Courier New" w:cs="Courier New"/>
+          <w:highlight w:val="lightGray"/>
+        </w:rPr>
+        <w:t>run_bionet.py</w:t>
+      </w:r>
+    </w:p>
+    <w:p>
+      <w:pPr>
+        <w:rPr>
+          <w:rFonts w:ascii="Courier New" w:hAnsi="Courier New" w:cs="Courier New"/>
+          <w:highlight w:val="lightGray"/>
+        </w:rPr>
+      </w:pPr>
+      <w:proofErr w:type="spellStart"/>
+      <w:r>
+        <w:rPr>
+          <w:rFonts w:ascii="Courier New" w:hAnsi="Courier New" w:cs="Courier New"/>
+          <w:highlight w:val="lightGray"/>
+        </w:rPr>
+        <w:t>biophys_components</w:t>
+      </w:r>
+      <w:proofErr w:type="spellEnd"/>
+      <w:r>
+        <w:rPr>
+          <w:rFonts w:ascii="Courier New" w:hAnsi="Courier New" w:cs="Courier New"/>
+          <w:highlight w:val="lightGray"/>
+        </w:rPr>
+        <w:t>/</w:t>
+      </w:r>
+      <w:proofErr w:type="spellStart"/>
+      <w:r>
+        <w:rPr>
+          <w:rFonts w:ascii="Courier New" w:hAnsi="Courier New" w:cs="Courier New"/>
+          <w:highlight w:val="lightGray"/>
+        </w:rPr>
+        <w:t>hoc_templates</w:t>
+      </w:r>
+      <w:proofErr w:type="spellEnd"/>
+      <w:r>
+        <w:rPr>
+          <w:rFonts w:ascii="Courier New" w:hAnsi="Courier New" w:cs="Courier New"/>
+          <w:highlight w:val="lightGray"/>
+        </w:rPr>
+        <w:t>/</w:t>
+      </w:r>
+      <w:proofErr w:type="spellStart"/>
+      <w:r>
+        <w:rPr>
+          <w:rFonts w:ascii="Courier New" w:hAnsi="Courier New" w:cs="Courier New"/>
+          <w:highlight w:val="lightGray"/>
+        </w:rPr>
+        <w:t>T</w:t>
+      </w:r>
+      <w:r>
+        <w:rPr>
+          <w:rFonts w:ascii="Courier New" w:hAnsi="Courier New" w:cs="Courier New"/>
+          <w:highlight w:val="lightGray"/>
+        </w:rPr>
+        <w:t>emplate.hoc</w:t>
+      </w:r>
+      <w:proofErr w:type="spellEnd"/>
+    </w:p>
+    <w:p>
+      <w:pPr>
+        <w:rPr>
+          <w:rFonts w:ascii="Courier New" w:hAnsi="Courier New" w:cs="Courier New"/>
+        </w:rPr>
+      </w:pPr>
+      <w:proofErr w:type="spellStart"/>
+      <w:proofErr w:type="gramStart"/>
+      <w:r>
+        <w:rPr>
+          <w:rFonts w:ascii="Courier New" w:hAnsi="Courier New" w:cs="Courier New"/>
+          <w:highlight w:val="lightGray"/>
+        </w:rPr>
+        <w:t>biophys_components</w:t>
+      </w:r>
+      <w:proofErr w:type="spellEnd"/>
+      <w:r>
+        <w:rPr>
+          <w:rFonts w:ascii="Courier New" w:hAnsi="Courier New" w:cs="Courier New"/>
+          <w:highlight w:val="lightGray"/>
+        </w:rPr>
+        <w:t>/</w:t>
+      </w:r>
+      <w:proofErr w:type="spellStart"/>
+      <w:r>
+        <w:rPr>
+          <w:rFonts w:ascii="Courier New" w:hAnsi="Courier New" w:cs="Courier New"/>
+          <w:highlight w:val="lightGray"/>
+        </w:rPr>
+        <w:t>synaptic_models</w:t>
+      </w:r>
+      <w:proofErr w:type="spellEnd"/>
+      <w:proofErr w:type="gramEnd"/>
+      <w:r>
+        <w:rPr>
+          <w:rFonts w:ascii="Courier New" w:hAnsi="Courier New" w:cs="Courier New"/>
+          <w:highlight w:val="lightGray"/>
+        </w:rPr>
+        <w:t xml:space="preserve">/ # </w:t>
+      </w:r>
+      <w:proofErr w:type="spellStart"/>
+      <w:r>
+        <w:rPr>
+          <w:rFonts w:ascii="Courier New" w:hAnsi="Courier New" w:cs="Courier New"/>
+          <w:highlight w:val="lightGray"/>
+        </w:rPr>
+        <w:t>Json</w:t>
+      </w:r>
+      <w:proofErr w:type="spellEnd"/>
+      <w:r>
+        <w:rPr>
+          <w:rFonts w:ascii="Courier New" w:hAnsi="Courier New" w:cs="Courier New"/>
+          <w:highlight w:val="lightGray"/>
+        </w:rPr>
+        <w:t xml:space="preserve"> files define the properties to be used for each synapse (read by synapses.py)</w:t>
+      </w:r>
+    </w:p>
+    <w:p/>
+    <w:p>
+      <w:pPr>
+        <w:rPr>
+          <w:b/>
+        </w:rPr>
+      </w:pPr>
+      <w:r>
+        <w:rPr>
+          <w:b/>
+          <w:highlight w:val="yellow"/>
+        </w:rPr>
+        <w:t>Document their purpose and attempt to run the code similar to the tutorials</w:t>
+      </w:r>
+      <w:r>
+        <w:rPr>
+          <w:b/>
+        </w:rPr>
+        <w:t>.</w:t>
+      </w:r>
+    </w:p>
+    <w:p>
+      <w:r>
+        <w:t xml:space="preserve">(Remember to compile the mod files </w:t>
+      </w:r>
+      <w:proofErr w:type="spellStart"/>
+      <w:r>
+        <w:t>biophys_components</w:t>
+      </w:r>
+      <w:proofErr w:type="spellEnd"/>
+      <w:r>
+        <w:t>/mechanisms/</w:t>
+      </w:r>
+      <w:proofErr w:type="spellStart"/>
+      <w:r>
+        <w:t>modfiles</w:t>
+      </w:r>
+      <w:proofErr w:type="spellEnd"/>
+      <w:r>
+        <w:t>/</w:t>
+      </w:r>
+      <w:r>
+        <w:t xml:space="preserve">) </w:t>
+      </w:r>
+    </w:p>
+    <w:p>
+      <w:r>
+        <w:rPr>
+          <w:b/>
+        </w:rPr>
+        <w:t>Windows</w:t>
+      </w:r>
+      <w:r>
+        <w:t xml:space="preserve">: </w:t>
+      </w:r>
+      <w:proofErr w:type="spellStart"/>
+      <w:r>
+        <w:t>mknrndll</w:t>
+      </w:r>
+      <w:proofErr w:type="spellEnd"/>
+      <w:r>
+        <w:t xml:space="preserve"> in that folder then copy the resulting .</w:t>
+      </w:r>
+      <w:proofErr w:type="spellStart"/>
+      <w:r>
+        <w:t>dll</w:t>
+      </w:r>
+      <w:proofErr w:type="spellEnd"/>
+      <w:r>
+        <w:t xml:space="preserve"> file to the parent (mechanisms directory)</w:t>
+      </w:r>
+    </w:p>
+    <w:p>
+      <w:r>
+        <w:rPr>
+          <w:b/>
+        </w:rPr>
+        <w:t>Linux</w:t>
+      </w:r>
+      <w:r>
+        <w:t xml:space="preserve">: Run </w:t>
+      </w:r>
+      <w:proofErr w:type="spellStart"/>
+      <w:r>
+        <w:t>nrnivmodl</w:t>
+      </w:r>
+      <w:proofErr w:type="spellEnd"/>
+      <w:r>
+        <w:t xml:space="preserve"> from the mechanisms directory</w:t>
+      </w:r>
+    </w:p>
     <w:sectPr>
-      <w:headerReference w:type="default" r:id="rId13"/>
-      <w:footerReference w:type="default" r:id="rId14"/>
+      <w:headerReference w:type="default" r:id="rId14"/>
+      <w:footerReference w:type="default" r:id="rId15"/>
       <w:pgSz w:w="12240" w:h="15840"/>
       <w:pgMar w:top="720" w:right="720" w:bottom="720" w:left="720" w:header="720" w:footer="720" w:gutter="0"/>
       <w:cols w:space="720"/>
@@ -513,13 +852,7 @@
       <w:pStyle w:val="Header"/>
     </w:pPr>
     <w:r>
-      <w:t>Research Assignment 3</w:t>
-    </w:r>
-    <w:r>
-      <w:t xml:space="preserve"> – </w:t>
-    </w:r>
-    <w:r>
-      <w:t>Introduction to BMTK Models</w:t>
+      <w:t>Research Assignment 3 – Introduction to BMTK Models</w:t>
     </w:r>
   </w:p>
 </w:hdr>
@@ -1402,7 +1735,7 @@
 </file>
 
 <file path=customXml/itemProps1.xml><?xml version="1.0" encoding="utf-8"?>
-<ds:datastoreItem xmlns:ds="http://schemas.openxmlformats.org/officeDocument/2006/customXml" ds:itemID="{1C589F5E-CC5A-4CAC-BBE0-1EF03FC74DE8}">
+<ds:datastoreItem xmlns:ds="http://schemas.openxmlformats.org/officeDocument/2006/customXml" ds:itemID="{3B17EA32-0057-4818-BB6E-EA4AD5D1072B}">
   <ds:schemaRefs>
     <ds:schemaRef ds:uri="http://schemas.openxmlformats.org/officeDocument/2006/bibliography"/>
   </ds:schemaRefs>
